--- a/website php native/Laporan-fahri-website-vulnerable-xss-nativephp.docx
+++ b/website php native/Laporan-fahri-website-vulnerable-xss-nativephp.docx
@@ -1221,7 +1221,7 @@
       <w:bookmarkStart w:id="1" w:name="_Toc159019250"/>
       <w:bookmarkStart w:id="2" w:name="_Toc159019262"/>
       <w:bookmarkStart w:id="3" w:name="_Toc175142601"/>
-      <w:bookmarkStart w:id="4" w:name="_Toc175484070"/>
+      <w:bookmarkStart w:id="4" w:name="_Toc175484086"/>
       <w:r>
         <w:rPr>
           <w:b/>
@@ -1286,7 +1286,7 @@
           <w:r>
             <w:fldChar w:fldCharType="separate"/>
           </w:r>
-          <w:hyperlink w:anchor="_Toc175484070" w:history="1">
+          <w:hyperlink w:anchor="_Toc175484086" w:history="1">
             <w:r>
               <w:rPr>
                 <w:rStyle w:val="Hyperlink"/>
@@ -1315,7 +1315,7 @@
                 <w:noProof/>
                 <w:webHidden/>
               </w:rPr>
-              <w:instrText xml:space="preserve"> PAGEREF _Toc175484070 \h </w:instrText>
+              <w:instrText xml:space="preserve"> PAGEREF _Toc175484086 \h </w:instrText>
             </w:r>
             <w:r>
               <w:rPr>
@@ -1350,79 +1350,6 @@
           <w:pPr>
             <w:pStyle w:val="TOC1"/>
             <w:tabs>
-              <w:tab w:val="right" w:leader="dot" w:pos="9320"/>
-            </w:tabs>
-            <w:rPr>
-              <w:rFonts w:asciiTheme="minorHAnsi" w:eastAsiaTheme="minorEastAsia" w:hAnsiTheme="minorHAnsi"/>
-              <w:noProof/>
-              <w:szCs w:val="24"/>
-              <w:lang w:val="en-ID" w:eastAsia="en-ID"/>
-            </w:rPr>
-          </w:pPr>
-          <w:hyperlink w:anchor="_Toc175484071" w:history="1">
-            <w:r>
-              <w:rPr>
-                <w:rStyle w:val="Hyperlink"/>
-                <w:b/>
-                <w:bCs/>
-                <w:noProof/>
-              </w:rPr>
-              <w:t>Link chatGPT : https://chatgpt.com/share/7da9d47d-9a37-4889-8ff8-1193e1ab0131</w:t>
-            </w:r>
-            <w:r>
-              <w:rPr>
-                <w:noProof/>
-                <w:webHidden/>
-              </w:rPr>
-              <w:tab/>
-            </w:r>
-            <w:r>
-              <w:rPr>
-                <w:noProof/>
-                <w:webHidden/>
-              </w:rPr>
-              <w:fldChar w:fldCharType="begin"/>
-            </w:r>
-            <w:r>
-              <w:rPr>
-                <w:noProof/>
-                <w:webHidden/>
-              </w:rPr>
-              <w:instrText xml:space="preserve"> PAGEREF _Toc175484071 \h </w:instrText>
-            </w:r>
-            <w:r>
-              <w:rPr>
-                <w:noProof/>
-                <w:webHidden/>
-              </w:rPr>
-            </w:r>
-            <w:r>
-              <w:rPr>
-                <w:noProof/>
-                <w:webHidden/>
-              </w:rPr>
-              <w:fldChar w:fldCharType="separate"/>
-            </w:r>
-            <w:r>
-              <w:rPr>
-                <w:noProof/>
-                <w:webHidden/>
-              </w:rPr>
-              <w:t>1</w:t>
-            </w:r>
-            <w:r>
-              <w:rPr>
-                <w:noProof/>
-                <w:webHidden/>
-              </w:rPr>
-              <w:fldChar w:fldCharType="end"/>
-            </w:r>
-          </w:hyperlink>
-        </w:p>
-        <w:p>
-          <w:pPr>
-            <w:pStyle w:val="TOC1"/>
-            <w:tabs>
               <w:tab w:val="left" w:pos="480"/>
               <w:tab w:val="right" w:leader="dot" w:pos="9320"/>
             </w:tabs>
@@ -1433,7 +1360,7 @@
               <w:lang w:val="en-ID" w:eastAsia="en-ID"/>
             </w:rPr>
           </w:pPr>
-          <w:hyperlink w:anchor="_Toc175484072" w:history="1">
+          <w:hyperlink w:anchor="_Toc175484087" w:history="1">
             <w:r>
               <w:rPr>
                 <w:rStyle w:val="Hyperlink"/>
@@ -1480,7 +1407,7 @@
                 <w:noProof/>
                 <w:webHidden/>
               </w:rPr>
-              <w:instrText xml:space="preserve"> PAGEREF _Toc175484072 \h </w:instrText>
+              <w:instrText xml:space="preserve"> PAGEREF _Toc175484087 \h </w:instrText>
             </w:r>
             <w:r>
               <w:rPr>
@@ -1525,7 +1452,7 @@
               <w:lang w:val="en-ID" w:eastAsia="en-ID"/>
             </w:rPr>
           </w:pPr>
-          <w:hyperlink w:anchor="_Toc175484073" w:history="1">
+          <w:hyperlink w:anchor="_Toc175484088" w:history="1">
             <w:r>
               <w:rPr>
                 <w:rStyle w:val="Hyperlink"/>
@@ -1572,7 +1499,7 @@
                 <w:noProof/>
                 <w:webHidden/>
               </w:rPr>
-              <w:instrText xml:space="preserve"> PAGEREF _Toc175484073 \h </w:instrText>
+              <w:instrText xml:space="preserve"> PAGEREF _Toc175484088 \h </w:instrText>
             </w:r>
             <w:r>
               <w:rPr>
@@ -1617,7 +1544,7 @@
               <w:lang w:val="en-ID" w:eastAsia="en-ID"/>
             </w:rPr>
           </w:pPr>
-          <w:hyperlink w:anchor="_Toc175484074" w:history="1">
+          <w:hyperlink w:anchor="_Toc175484089" w:history="1">
             <w:r>
               <w:rPr>
                 <w:rStyle w:val="Hyperlink"/>
@@ -1664,7 +1591,7 @@
                 <w:noProof/>
                 <w:webHidden/>
               </w:rPr>
-              <w:instrText xml:space="preserve"> PAGEREF _Toc175484074 \h </w:instrText>
+              <w:instrText xml:space="preserve"> PAGEREF _Toc175484089 \h </w:instrText>
             </w:r>
             <w:r>
               <w:rPr>
@@ -1709,7 +1636,7 @@
               <w:lang w:val="en-ID" w:eastAsia="en-ID"/>
             </w:rPr>
           </w:pPr>
-          <w:hyperlink w:anchor="_Toc175484075" w:history="1">
+          <w:hyperlink w:anchor="_Toc175484090" w:history="1">
             <w:r>
               <w:rPr>
                 <w:rStyle w:val="Hyperlink"/>
@@ -1756,7 +1683,7 @@
                 <w:noProof/>
                 <w:webHidden/>
               </w:rPr>
-              <w:instrText xml:space="preserve"> PAGEREF _Toc175484075 \h </w:instrText>
+              <w:instrText xml:space="preserve"> PAGEREF _Toc175484090 \h </w:instrText>
             </w:r>
             <w:r>
               <w:rPr>
@@ -1801,7 +1728,7 @@
               <w:lang w:val="en-ID" w:eastAsia="en-ID"/>
             </w:rPr>
           </w:pPr>
-          <w:hyperlink w:anchor="_Toc175484076" w:history="1">
+          <w:hyperlink w:anchor="_Toc175484091" w:history="1">
             <w:r>
               <w:rPr>
                 <w:rStyle w:val="Hyperlink"/>
@@ -1848,7 +1775,7 @@
                 <w:noProof/>
                 <w:webHidden/>
               </w:rPr>
-              <w:instrText xml:space="preserve"> PAGEREF _Toc175484076 \h </w:instrText>
+              <w:instrText xml:space="preserve"> PAGEREF _Toc175484091 \h </w:instrText>
             </w:r>
             <w:r>
               <w:rPr>
@@ -1902,7 +1829,6 @@
       </w:pPr>
     </w:p>
     <w:p>
-      <w:bookmarkStart w:id="5" w:name="_Toc175484071"/>
       <w:r>
         <w:lastRenderedPageBreak/>
         <w:t xml:space="preserve">Link chatGPT : </w:t>
@@ -1910,7 +1836,6 @@
       <w:r>
         <w:t>https://chatgpt.com/share/7da9d47d-9a37-4889-8ff8-1193e1ab0131</w:t>
       </w:r>
-      <w:bookmarkEnd w:id="5"/>
     </w:p>
     <w:p>
       <w:pPr>
@@ -1927,7 +1852,7 @@
           <w:bCs/>
         </w:rPr>
       </w:pPr>
-      <w:bookmarkStart w:id="6" w:name="_Toc175484072"/>
+      <w:bookmarkStart w:id="5" w:name="_Toc175484087"/>
       <w:r>
         <w:rPr>
           <w:b/>
@@ -1935,7 +1860,7 @@
         </w:rPr>
         <w:t>IDENTIFIKASI PROBLEM</w:t>
       </w:r>
-      <w:bookmarkEnd w:id="6"/>
+      <w:bookmarkEnd w:id="5"/>
     </w:p>
     <w:p>
       <w:pPr>
@@ -2444,7 +2369,7 @@
           <w:bCs/>
         </w:rPr>
       </w:pPr>
-      <w:bookmarkStart w:id="7" w:name="_Toc175484073"/>
+      <w:bookmarkStart w:id="6" w:name="_Toc175484088"/>
       <w:r>
         <w:rPr>
           <w:b/>
@@ -2452,7 +2377,7 @@
         </w:rPr>
         <w:t>DESKRIPSI PROBLEM</w:t>
       </w:r>
-      <w:bookmarkEnd w:id="7"/>
+      <w:bookmarkEnd w:id="6"/>
     </w:p>
     <w:p>
       <w:pPr>
@@ -3326,7 +3251,7 @@
           <w:bCs/>
         </w:rPr>
       </w:pPr>
-      <w:bookmarkStart w:id="8" w:name="_Toc175484074"/>
+      <w:bookmarkStart w:id="7" w:name="_Toc175484089"/>
       <w:r>
         <w:rPr>
           <w:b/>
@@ -3334,7 +3259,7 @@
         </w:rPr>
         <w:t>METODOLOGI EKSPERIMEN</w:t>
       </w:r>
-      <w:bookmarkEnd w:id="8"/>
+      <w:bookmarkEnd w:id="7"/>
     </w:p>
     <w:p>
       <w:pPr>
@@ -4415,7 +4340,7 @@
           <w:bCs/>
         </w:rPr>
       </w:pPr>
-      <w:bookmarkStart w:id="9" w:name="_Toc175484075"/>
+      <w:bookmarkStart w:id="8" w:name="_Toc175484090"/>
       <w:r>
         <w:rPr>
           <w:b/>
@@ -4423,7 +4348,7 @@
         </w:rPr>
         <w:t>PELAKSANAAN EKSPERIMEN</w:t>
       </w:r>
-      <w:bookmarkEnd w:id="9"/>
+      <w:bookmarkEnd w:id="8"/>
     </w:p>
     <w:p>
       <w:pPr>
@@ -5712,7 +5637,7 @@
           <w:bCs/>
         </w:rPr>
       </w:pPr>
-      <w:bookmarkStart w:id="10" w:name="_Toc175484076"/>
+      <w:bookmarkStart w:id="9" w:name="_Toc175484091"/>
       <w:r>
         <w:rPr>
           <w:b/>
@@ -5720,7 +5645,7 @@
         </w:rPr>
         <w:t>ANALISIS HASIL EKSPERIMEN</w:t>
       </w:r>
-      <w:bookmarkEnd w:id="10"/>
+      <w:bookmarkEnd w:id="9"/>
     </w:p>
     <w:p>
       <w:pPr>
